--- a/Notebooks/Nederlands/02 - Controleren van Azure diensten met CLI/04 - Werken met de Azure CLI - Learn  Microsoft Docs.docx
+++ b/Notebooks/Nederlands/02 - Controleren van Azure diensten met CLI/04 - Werken met de Azure CLI - Learn  Microsoft Docs.docx
@@ -28,7 +28,31 @@
         <w:pStyle w:val="FirstParagraph"/>
       </w:pPr>
       <w:r>
-        <w:t xml:space="preserve">Met de Azure CLI kunt u opdrachten typen en deze onmiddellijk vanaf de opdrachtregel uitvoeren. Bedenk dat het algemene doel in het voorbeeld van softwareontwikkeling is om nieuwe builds van een web-app te implementeren voor testen. Laten we het hebben over de soorten taken die u kunt uitvoeren met de Azure CLI.</w:t>
+        <w:t xml:space="preserve">Met de Azure CLI kunt u opdrachten typen en deze onmiddellijk vanaf de</w:t>
+      </w:r>
+      <w:r>
+        <w:t xml:space="preserve"> </w:t>
+      </w:r>
+      <w:r>
+        <w:t xml:space="preserve">opdrachtregel uitvoeren. Bedenk dat het algemene doel in het voorbeeld</w:t>
+      </w:r>
+      <w:r>
+        <w:t xml:space="preserve"> </w:t>
+      </w:r>
+      <w:r>
+        <w:t xml:space="preserve">van softwareontwikkeling is om nieuwe builds van een web-app te</w:t>
+      </w:r>
+      <w:r>
+        <w:t xml:space="preserve"> </w:t>
+      </w:r>
+      <w:r>
+        <w:t xml:space="preserve">implementeren voor testen. Laten we het hebben over de soorten taken die</w:t>
+      </w:r>
+      <w:r>
+        <w:t xml:space="preserve"> </w:t>
+      </w:r>
+      <w:r>
+        <w:t xml:space="preserve">u kunt uitvoeren met de Azure CLI.</w:t>
       </w:r>
     </w:p>
     <w:bookmarkEnd w:id="20"/>
@@ -46,7 +70,25 @@
         <w:pStyle w:val="FirstParagraph"/>
       </w:pPr>
       <w:r>
-        <w:t xml:space="preserve">Met de Azure CLI kunt u bijna elk aspect van elke Azure-resource beheren. U kunt werken met resourcegroepen, opslag, virtuele machines, Azure Active Directory (Azure AD), containers, machine learning, enzovoort.</w:t>
+        <w:t xml:space="preserve">Met de Azure CLI kunt u bijna elk aspect van elke Azure-resource</w:t>
+      </w:r>
+      <w:r>
+        <w:t xml:space="preserve"> </w:t>
+      </w:r>
+      <w:r>
+        <w:t xml:space="preserve">beheren. U kunt werken met resourcegroepen, opslag, virtuele machines,</w:t>
+      </w:r>
+      <w:r>
+        <w:t xml:space="preserve"> </w:t>
+      </w:r>
+      <w:r>
+        <w:t xml:space="preserve">Azure Active Directory (Azure AD), containers, machine learning,</w:t>
+      </w:r>
+      <w:r>
+        <w:t xml:space="preserve"> </w:t>
+      </w:r>
+      <w:r>
+        <w:t xml:space="preserve">enzovoort.</w:t>
       </w:r>
     </w:p>
     <w:p>
@@ -83,7 +125,25 @@
         <w:t xml:space="preserve">subgroepen</w:t>
       </w:r>
       <w:r>
-        <w:t xml:space="preserve">. Elke groep vertegenwoordigt een service die wordt geleverd door Azure en de subgroepen verdelen opdrachten voor deze services in logische groeperingen. De groep bevat bijvoorbeeld subgroepen, waaronder</w:t>
+        <w:t xml:space="preserve">.</w:t>
+      </w:r>
+      <w:r>
+        <w:t xml:space="preserve"> </w:t>
+      </w:r>
+      <w:r>
+        <w:t xml:space="preserve">Elke groep vertegenwoordigt een service die wordt geleverd door Azure en</w:t>
+      </w:r>
+      <w:r>
+        <w:t xml:space="preserve"> </w:t>
+      </w:r>
+      <w:r>
+        <w:t xml:space="preserve">de subgroepen verdelen opdrachten voor deze services in logische</w:t>
+      </w:r>
+      <w:r>
+        <w:t xml:space="preserve"> </w:t>
+      </w:r>
+      <w:r>
+        <w:t xml:space="preserve">groeperingen. De groep bevat bijvoorbeeld subgroepen, waaronder</w:t>
       </w:r>
       <w:r>
         <w:t xml:space="preserve"> </w:t>
@@ -139,7 +199,19 @@
         <w:pStyle w:val="BodyText"/>
       </w:pPr>
       <w:r>
-        <w:t xml:space="preserve">Dus, hoe vind je de specifieke commando’s die je nodig hebt? Een manier is om de AI-robot te gebruiken die de Azure-documentatie gebruikt om u meer te vertellen over opdrachten, de CLI en meer.</w:t>
+        <w:t xml:space="preserve">Dus, hoe vind je de specifieke commando’s die je nodig hebt? Een manier</w:t>
+      </w:r>
+      <w:r>
+        <w:t xml:space="preserve"> </w:t>
+      </w:r>
+      <w:r>
+        <w:t xml:space="preserve">is om de AI-robot te gebruiken die de Azure-documentatie gebruikt om u</w:t>
+      </w:r>
+      <w:r>
+        <w:t xml:space="preserve"> </w:t>
+      </w:r>
+      <w:r>
+        <w:t xml:space="preserve">meer te vertellen over opdrachten, de CLI en meer.</w:t>
       </w:r>
       <w:r>
         <w:rPr>
@@ -153,7 +225,13 @@
         <w:pStyle w:val="BodyText"/>
       </w:pPr>
       <w:r>
-        <w:t xml:space="preserve">Voorbeeld - zoek de meest populaire opdrachten met betrekking tot het woord</w:t>
+        <w:t xml:space="preserve">Voorbeeld - zoek de meest populaire opdrachten met betrekking tot het</w:t>
+      </w:r>
+      <w:r>
+        <w:t xml:space="preserve"> </w:t>
+      </w:r>
+      <w:r>
+        <w:t xml:space="preserve">woord</w:t>
       </w:r>
       <w:r>
         <w:t xml:space="preserve"> </w:t>
@@ -185,7 +263,13 @@
         <w:pStyle w:val="FirstParagraph"/>
       </w:pPr>
       <w:r>
-        <w:t xml:space="preserve">Voorbeeld: toon de populairste opdrachten voor een Azure CLI-opdrachtgroep, zoals .</w:t>
+        <w:t xml:space="preserve">Voorbeeld: toon de populairste opdrachten voor een Azure</w:t>
+      </w:r>
+      <w:r>
+        <w:t xml:space="preserve"> </w:t>
+      </w:r>
+      <w:r>
+        <w:t xml:space="preserve">CLI-opdrachtgroep, zoals .</w:t>
       </w:r>
       <w:r>
         <w:rPr>
@@ -210,7 +294,13 @@
         <w:pStyle w:val="FirstParagraph"/>
       </w:pPr>
       <w:r>
-        <w:t xml:space="preserve">Voorbeeld: toon de populairste parameters en subopdrachten voor een Azure CLI-opdracht.</w:t>
+        <w:t xml:space="preserve">Voorbeeld: toon de populairste parameters en subopdrachten voor een</w:t>
+      </w:r>
+      <w:r>
+        <w:t xml:space="preserve"> </w:t>
+      </w:r>
+      <w:r>
+        <w:t xml:space="preserve">Azure CLI-opdracht.</w:t>
       </w:r>
     </w:p>
     <w:p>
@@ -229,7 +319,37 @@
         <w:pStyle w:val="FirstParagraph"/>
       </w:pPr>
       <w:r>
-        <w:t xml:space="preserve">Als u de naam van de gewenste opdracht al weet, krijgt u met het argument voor die opdracht meer gedetailleerde informatie over de opdracht en voor een opdrachtgroep een lijst met de beschikbare subopdrachten. Dus, met ons opslagvoorbeeld, kunt u als volgt een lijst krijgen met de subgroepen en opdrachten voor het beheren van blobopslag:</w:t>
+        <w:t xml:space="preserve">Als u de naam van de gewenste opdracht al weet, krijgt u met het</w:t>
+      </w:r>
+      <w:r>
+        <w:t xml:space="preserve"> </w:t>
+      </w:r>
+      <w:r>
+        <w:t xml:space="preserve">argument voor die opdracht meer gedetailleerde informatie over de</w:t>
+      </w:r>
+      <w:r>
+        <w:t xml:space="preserve"> </w:t>
+      </w:r>
+      <w:r>
+        <w:t xml:space="preserve">opdracht en voor een opdrachtgroep een lijst met de beschikbare</w:t>
+      </w:r>
+      <w:r>
+        <w:t xml:space="preserve"> </w:t>
+      </w:r>
+      <w:r>
+        <w:t xml:space="preserve">subopdrachten. Dus, met ons opslagvoorbeeld, kunt u als volgt een lijst</w:t>
+      </w:r>
+      <w:r>
+        <w:t xml:space="preserve"> </w:t>
+      </w:r>
+      <w:r>
+        <w:t xml:space="preserve">krijgen met de subgroepen en opdrachten voor het beheren van</w:t>
+      </w:r>
+      <w:r>
+        <w:t xml:space="preserve"> </w:t>
+      </w:r>
+      <w:r>
+        <w:t xml:space="preserve">blobopslag:</w:t>
       </w:r>
       <w:r>
         <w:rPr>
@@ -264,7 +384,25 @@
         <w:pStyle w:val="FirstParagraph"/>
       </w:pPr>
       <w:r>
-        <w:t xml:space="preserve">Wanneer u een nieuwe Azure-resource maakt, zijn er meestal drie stappen: verbinding maken met uw Azure-abonnement, de resource maken en controleren of het maken is gelukt. In de volgende afbeelding ziet u een overzicht van het proces op hoog niveau.</w:t>
+        <w:t xml:space="preserve">Wanneer u een nieuwe Azure-resource maakt, zijn er meestal drie stappen:</w:t>
+      </w:r>
+      <w:r>
+        <w:t xml:space="preserve"> </w:t>
+      </w:r>
+      <w:r>
+        <w:t xml:space="preserve">verbinding maken met uw Azure-abonnement, de resource maken en</w:t>
+      </w:r>
+      <w:r>
+        <w:t xml:space="preserve"> </w:t>
+      </w:r>
+      <w:r>
+        <w:t xml:space="preserve">controleren of het maken is gelukt. In de volgende afbeelding ziet u een</w:t>
+      </w:r>
+      <w:r>
+        <w:t xml:space="preserve"> </w:t>
+      </w:r>
+      <w:r>
+        <w:t xml:space="preserve">overzicht van het proces op hoog niveau.</w:t>
       </w:r>
     </w:p>
     <w:p>
@@ -272,7 +410,19 @@
         <w:pStyle w:val="BodyText"/>
       </w:pPr>
       <w:r>
-        <w:t xml:space="preserve">An illustration showing the steps to create an Azure resource using the command-line interface.</w:t>
+        <w:t xml:space="preserve">An illustration showing the steps to create an Azure resource using</w:t>
+      </w:r>
+      <w:r>
+        <w:t xml:space="preserve"> </w:t>
+      </w:r>
+      <w:r>
+        <w:t xml:space="preserve">the command-line</w:t>
+      </w:r>
+      <w:r>
+        <w:t xml:space="preserve"> </w:t>
+      </w:r>
+      <w:r>
+        <w:t xml:space="preserve">interface.</w:t>
       </w:r>
     </w:p>
     <w:p>
@@ -297,7 +447,19 @@
         <w:pStyle w:val="FirstParagraph"/>
       </w:pPr>
       <w:r>
-        <w:t xml:space="preserve">Aangezien u werkt met een lokale installatie van de Azure CLI, moet u zich verifiëren voordat u Azure-opdrachten kunt uitvoeren met behulp van de</w:t>
+        <w:t xml:space="preserve">Aangezien u werkt met een lokale installatie van de Azure CLI, moet u</w:t>
+      </w:r>
+      <w:r>
+        <w:t xml:space="preserve"> </w:t>
+      </w:r>
+      <w:r>
+        <w:t xml:space="preserve">zich verifiëren voordat u Azure-opdrachten kunt uitvoeren met behulp van</w:t>
+      </w:r>
+      <w:r>
+        <w:t xml:space="preserve"> </w:t>
+      </w:r>
+      <w:r>
+        <w:t xml:space="preserve">de</w:t>
       </w:r>
       <w:r>
         <w:t xml:space="preserve"> </w:t>
@@ -329,7 +491,19 @@
         <w:pStyle w:val="FirstParagraph"/>
       </w:pPr>
       <w:r>
-        <w:t xml:space="preserve">De Azure CLI start meestal uw standaardbrowser om de Azure-aanmeldingspagina te openen. Als dit niet werkt, volgt u de instructies op de opdrachtregel en voert u een autorisatiecode in bij</w:t>
+        <w:t xml:space="preserve">De Azure CLI start meestal uw standaardbrowser om de</w:t>
+      </w:r>
+      <w:r>
+        <w:t xml:space="preserve"> </w:t>
+      </w:r>
+      <w:r>
+        <w:t xml:space="preserve">Azure-aanmeldingspagina te openen. Als dit niet werkt, volgt u de</w:t>
+      </w:r>
+      <w:r>
+        <w:t xml:space="preserve"> </w:t>
+      </w:r>
+      <w:r>
+        <w:t xml:space="preserve">instructies op de opdrachtregel en voert u een autorisatiecode in bij</w:t>
       </w:r>
       <w:r>
         <w:t xml:space="preserve"> </w:t>
@@ -369,7 +543,19 @@
         <w:pStyle w:val="FirstParagraph"/>
       </w:pPr>
       <w:r>
-        <w:t xml:space="preserve">You’ll often need to create a new resource group before you create a new Azure service, so we’ll use resource groups as an example to show how to create Azure resources from the CLI.</w:t>
+        <w:t xml:space="preserve">You’ll often need to create a new resource group before you create a new</w:t>
+      </w:r>
+      <w:r>
+        <w:t xml:space="preserve"> </w:t>
+      </w:r>
+      <w:r>
+        <w:t xml:space="preserve">Azure service, so we’ll use resource groups as an example to show how to</w:t>
+      </w:r>
+      <w:r>
+        <w:t xml:space="preserve"> </w:t>
+      </w:r>
+      <w:r>
+        <w:t xml:space="preserve">create Azure resources from the CLI.</w:t>
       </w:r>
     </w:p>
     <w:p>
@@ -393,7 +579,25 @@
         <w:t xml:space="preserve"> </w:t>
       </w:r>
       <w:r>
-        <w:t xml:space="preserve">command creates a resource group. You must specify a name and location. The name must be unique within your subscription. The location determines where the metadata for your resource group will be stored. You use strings like</w:t>
+        <w:t xml:space="preserve">command creates a resource group. You</w:t>
+      </w:r>
+      <w:r>
+        <w:t xml:space="preserve"> </w:t>
+      </w:r>
+      <w:r>
+        <w:t xml:space="preserve">must specify a name and location. The name must be unique within your</w:t>
+      </w:r>
+      <w:r>
+        <w:t xml:space="preserve"> </w:t>
+      </w:r>
+      <w:r>
+        <w:t xml:space="preserve">subscription. The location determines where the metadata for your</w:t>
+      </w:r>
+      <w:r>
+        <w:t xml:space="preserve"> </w:t>
+      </w:r>
+      <w:r>
+        <w:t xml:space="preserve">resource group will be stored. You use strings like</w:t>
       </w:r>
       <w:r>
         <w:t xml:space="preserve"> </w:t>
@@ -417,7 +621,13 @@
         <w:t xml:space="preserve">“</w:t>
       </w:r>
       <w:r>
-        <w:t xml:space="preserve">North Europe</w:t>
+        <w:t xml:space="preserve">North</w:t>
+      </w:r>
+      <w:r>
+        <w:t xml:space="preserve"> </w:t>
+      </w:r>
+      <w:r>
+        <w:t xml:space="preserve">Europe</w:t>
       </w:r>
       <w:r>
         <w:t xml:space="preserve">”</w:t>
@@ -441,7 +651,19 @@
         <w:t xml:space="preserve"> </w:t>
       </w:r>
       <w:r>
-        <w:t xml:space="preserve">to specify the location; alternatively, you can use single word equivalents, such as westus, northeurope, or westindia. The core syntax is:</w:t>
+        <w:t xml:space="preserve">to specify the location; alternatively, you can</w:t>
+      </w:r>
+      <w:r>
+        <w:t xml:space="preserve"> </w:t>
+      </w:r>
+      <w:r>
+        <w:t xml:space="preserve">use single word equivalents, such as westus, northeurope, or westindia.</w:t>
+      </w:r>
+      <w:r>
+        <w:t xml:space="preserve"> </w:t>
+      </w:r>
+      <w:r>
+        <w:t xml:space="preserve">The core syntax is:</w:t>
       </w:r>
     </w:p>
     <w:p>
@@ -468,7 +690,13 @@
         <w:pStyle w:val="BodyText"/>
       </w:pPr>
       <w:r>
-        <w:t xml:space="preserve">You do not need to create a resource group when using the free Azure sandbox. Instead, you will use a pre-created resource group.</w:t>
+        <w:t xml:space="preserve">You do not need to create a resource group when using the free Azure</w:t>
+      </w:r>
+      <w:r>
+        <w:t xml:space="preserve"> </w:t>
+      </w:r>
+      <w:r>
+        <w:t xml:space="preserve">sandbox. Instead, you will use a pre-created resource group.</w:t>
       </w:r>
     </w:p>
     <w:bookmarkEnd w:id="24"/>
@@ -502,7 +730,13 @@
         <w:t xml:space="preserve"> </w:t>
       </w:r>
       <w:r>
-        <w:t xml:space="preserve">subcommand to view resource details. For example, the Azure CLI</w:t>
+        <w:t xml:space="preserve">subcommand</w:t>
+      </w:r>
+      <w:r>
+        <w:t xml:space="preserve"> </w:t>
+      </w:r>
+      <w:r>
+        <w:t xml:space="preserve">to view resource details. For example, the Azure CLI</w:t>
       </w:r>
       <w:r>
         <w:t xml:space="preserve"> </w:t>
@@ -518,7 +752,13 @@
         <w:t xml:space="preserve"> </w:t>
       </w:r>
       <w:r>
-        <w:t xml:space="preserve">command lists your Azure resource groups. This is useful here to verify whether creation of the resource group was successful:</w:t>
+        <w:t xml:space="preserve">command lists your Azure resource groups. This is useful here to verify</w:t>
+      </w:r>
+      <w:r>
+        <w:t xml:space="preserve"> </w:t>
+      </w:r>
+      <w:r>
+        <w:t xml:space="preserve">whether creation of the resource group was successful:</w:t>
       </w:r>
     </w:p>
     <w:p>
@@ -597,7 +837,19 @@
           <w:rPr>
             <w:rStyle w:val="Hyperlink"/>
           </w:rPr>
-          <w:t xml:space="preserve">troubleshooting guide</w:t>
+          <w:t xml:space="preserve">troubleshooting</w:t>
+        </w:r>
+        <w:r>
+          <w:rPr>
+            <w:rStyle w:val="Hyperlink"/>
+          </w:rPr>
+          <w:t xml:space="preserve"> </w:t>
+        </w:r>
+        <w:r>
+          <w:rPr>
+            <w:rStyle w:val="Hyperlink"/>
+          </w:rPr>
+          <w:t xml:space="preserve">guide</w:t>
         </w:r>
       </w:hyperlink>
       <w:r>
@@ -614,7 +866,19 @@
           <w:rPr>
             <w:rStyle w:val="Hyperlink"/>
           </w:rPr>
-          <w:t xml:space="preserve">reporting an issue</w:t>
+          <w:t xml:space="preserve">reporting an</w:t>
+        </w:r>
+        <w:r>
+          <w:rPr>
+            <w:rStyle w:val="Hyperlink"/>
+          </w:rPr>
+          <w:t xml:space="preserve"> </w:t>
+        </w:r>
+        <w:r>
+          <w:rPr>
+            <w:rStyle w:val="Hyperlink"/>
+          </w:rPr>
+          <w:t xml:space="preserve">issue</w:t>
         </w:r>
       </w:hyperlink>
       <w:r>

--- a/Notebooks/Nederlands/02 - Controleren van Azure diensten met CLI/04 - Werken met de Azure CLI - Learn  Microsoft Docs.docx
+++ b/Notebooks/Nederlands/02 - Controleren van Azure diensten met CLI/04 - Werken met de Azure CLI - Learn  Microsoft Docs.docx
@@ -886,7 +886,10 @@
       </w:r>
     </w:p>
     <w:bookmarkEnd w:id="30"/>
-    <w:sectPr/>
+    <w:sectPr>
+      <w:headerReference w:type="default" r:id="rId9"/>
+      <w:footerReference w:type="default" r:id="rId10"/>
+    </w:sectPr>
   </w:body>
 </w:document>
 </file>
@@ -895,6 +898,84 @@
 <w:comments xmlns:w="http://schemas.openxmlformats.org/wordprocessingml/2006/main" xmlns:m="http://schemas.openxmlformats.org/officeDocument/2006/math" xmlns:r="http://schemas.openxmlformats.org/officeDocument/2006/relationships" xmlns:o="urn:schemas-microsoft-com:office:office" xmlns:v="urn:schemas-microsoft-com:vml" xmlns:w10="urn:schemas-microsoft-com:office:word" xmlns:a="http://schemas.openxmlformats.org/drawingml/2006/main" xmlns:pic="http://schemas.openxmlformats.org/drawingml/2006/picture" xmlns:wp="http://schemas.openxmlformats.org/drawingml/2006/wordprocessingDrawing"/>
 </file>
 
+<file path=word/footer1.xml><?xml version="1.0" encoding="utf-8"?>
+<w:ftr xmlns:m="http://schemas.openxmlformats.org/officeDocument/2006/math" xmlns:mc="http://schemas.openxmlformats.org/markup-compatibility/2006" xmlns:mo="http://schemas.microsoft.com/office/mac/office/2008/main" xmlns:mv="urn:schemas-microsoft-com:mac:vml" xmlns:o="urn:schemas-microsoft-com:office:office" xmlns:r="http://schemas.openxmlformats.org/officeDocument/2006/relationships" xmlns:v="urn:schemas-microsoft-com:vml" xmlns:w10="urn:schemas-microsoft-com:office:word" xmlns:w14="http://schemas.microsoft.com/office/word/2010/wordml" xmlns:w="http://schemas.openxmlformats.org/wordprocessingml/2006/main" xmlns:wne="http://schemas.microsoft.com/office/word/2006/wordml" xmlns:wp14="http://schemas.microsoft.com/office/word/2010/wordprocessingDrawing" xmlns:wp="http://schemas.openxmlformats.org/drawingml/2006/wordprocessingDrawing" xmlns:wpc="http://schemas.microsoft.com/office/word/2010/wordprocessingCanvas" xmlns:wpg="http://schemas.microsoft.com/office/word/2010/wordprocessingGroup" xmlns:wpi="http://schemas.microsoft.com/office/word/2010/wordprocessingInk" xmlns:wps="http://schemas.microsoft.com/office/word/2010/wordprocessingShape" mc:Ignorable="w14 wp14">
+  <w:p>
+    <w:pPr>
+      <w:pStyle w:val="Footer"/>
+    </w:pPr>
+  </w:p>
+  <w:tbl>
+    <w:tblPr>
+      <w:tblW w:type="auto" w:w="0"/>
+      <w:tblLook w:firstColumn="1" w:firstRow="1" w:lastColumn="0" w:lastRow="0" w:noHBand="0" w:noVBand="1" w:val="04A0"/>
+    </w:tblPr>
+    <w:tblGrid>
+      <w:gridCol w:w="2880"/>
+      <w:gridCol w:w="2880"/>
+    </w:tblGrid>
+    <w:tr>
+      <w:tc>
+        <w:tcPr>
+          <w:tcW w:type="dxa" w:w="2880"/>
+        </w:tcPr>
+        <w:p/>
+        <w:p>
+          <w:r>
+            <w:drawing>
+              <wp:inline xmlns:a="http://schemas.openxmlformats.org/drawingml/2006/main" xmlns:pic="http://schemas.openxmlformats.org/drawingml/2006/picture">
+                <wp:extent cx="2743200" cy="393895"/>
+                <wp:docPr id="1" name="Picture 1"/>
+                <wp:cNvGraphicFramePr>
+                  <a:graphicFrameLocks noChangeAspect="1"/>
+                </wp:cNvGraphicFramePr>
+                <a:graphic>
+                  <a:graphicData uri="http://schemas.openxmlformats.org/drawingml/2006/picture">
+                    <pic:pic>
+                      <pic:nvPicPr>
+                        <pic:cNvPr id="0" name="footer.png"/>
+                        <pic:cNvPicPr/>
+                      </pic:nvPicPr>
+                      <pic:blipFill>
+                        <a:blip r:embed="rId1"/>
+                        <a:stretch>
+                          <a:fillRect/>
+                        </a:stretch>
+                      </pic:blipFill>
+                      <pic:spPr>
+                        <a:xfrm>
+                          <a:off x="0" y="0"/>
+                          <a:ext cx="2743200" cy="393895"/>
+                        </a:xfrm>
+                        <a:prstGeom prst="rect"/>
+                      </pic:spPr>
+                    </pic:pic>
+                  </a:graphicData>
+                </a:graphic>
+              </wp:inline>
+            </w:drawing>
+          </w:r>
+        </w:p>
+      </w:tc>
+      <w:tc>
+        <w:tcPr>
+          <w:tcW w:type="dxa" w:w="2880"/>
+        </w:tcPr>
+        <w:p/>
+        <w:p>
+          <w:pPr>
+            <w:jc w:val="center"/>
+          </w:pPr>
+          <w:r>
+            <w:t>Yilmaz Mustafa | Instructeur Java/Python | Intec Brussel</w:t>
+          </w:r>
+        </w:p>
+      </w:tc>
+    </w:tr>
+  </w:tbl>
+</w:ftr>
+</file>
+
 <file path=word/footnotes.xml><?xml version="1.0" encoding="utf-8"?>
 <w:footnotes xmlns:w="http://schemas.openxmlformats.org/wordprocessingml/2006/main" xmlns:m="http://schemas.openxmlformats.org/officeDocument/2006/math" xmlns:r="http://schemas.openxmlformats.org/officeDocument/2006/relationships" xmlns:o="urn:schemas-microsoft-com:office:office" xmlns:v="urn:schemas-microsoft-com:vml" xmlns:w10="urn:schemas-microsoft-com:office:word" xmlns:a="http://schemas.openxmlformats.org/drawingml/2006/main" xmlns:pic="http://schemas.openxmlformats.org/drawingml/2006/picture" xmlns:wp="http://schemas.openxmlformats.org/drawingml/2006/wordprocessingDrawing">
   <w:footnote w:type="continuationSeparator" w:id="0">
@@ -912,6 +993,89 @@
     </w:p>
   </w:footnote>
 </w:footnotes>
+</file>
+
+<file path=word/header1.xml><?xml version="1.0" encoding="utf-8"?>
+<w:hdr xmlns:m="http://schemas.openxmlformats.org/officeDocument/2006/math" xmlns:mc="http://schemas.openxmlformats.org/markup-compatibility/2006" xmlns:mo="http://schemas.microsoft.com/office/mac/office/2008/main" xmlns:mv="urn:schemas-microsoft-com:mac:vml" xmlns:o="urn:schemas-microsoft-com:office:office" xmlns:r="http://schemas.openxmlformats.org/officeDocument/2006/relationships" xmlns:v="urn:schemas-microsoft-com:vml" xmlns:w10="urn:schemas-microsoft-com:office:word" xmlns:w14="http://schemas.microsoft.com/office/word/2010/wordml" xmlns:w="http://schemas.openxmlformats.org/wordprocessingml/2006/main" xmlns:wne="http://schemas.microsoft.com/office/word/2006/wordml" xmlns:wp14="http://schemas.microsoft.com/office/word/2010/wordprocessingDrawing" xmlns:wp="http://schemas.openxmlformats.org/drawingml/2006/wordprocessingDrawing" xmlns:wpc="http://schemas.microsoft.com/office/word/2010/wordprocessingCanvas" xmlns:wpg="http://schemas.microsoft.com/office/word/2010/wordprocessingGroup" xmlns:wpi="http://schemas.microsoft.com/office/word/2010/wordprocessingInk" xmlns:wps="http://schemas.microsoft.com/office/word/2010/wordprocessingShape" mc:Ignorable="w14 wp14">
+  <w:p>
+    <w:pPr>
+      <w:pStyle w:val="Header"/>
+    </w:pPr>
+  </w:p>
+  <w:tbl>
+    <w:tblPr>
+      <w:tblW w:type="auto" w:w="0"/>
+      <w:tblLook w:firstColumn="1" w:firstRow="1" w:lastColumn="0" w:lastRow="0" w:noHBand="0" w:noVBand="1" w:val="04A0"/>
+    </w:tblPr>
+    <w:tblGrid>
+      <w:gridCol w:w="2880"/>
+      <w:gridCol w:w="2880"/>
+    </w:tblGrid>
+    <w:tr>
+      <w:tc>
+        <w:tcPr>
+          <w:tcW w:type="dxa" w:w="2880"/>
+        </w:tcPr>
+        <w:p/>
+        <w:p>
+          <w:r>
+            <w:drawing>
+              <wp:inline xmlns:a="http://schemas.openxmlformats.org/drawingml/2006/main" xmlns:pic="http://schemas.openxmlformats.org/drawingml/2006/picture">
+                <wp:extent cx="2743200" cy="723331"/>
+                <wp:docPr id="1" name="Picture 1"/>
+                <wp:cNvGraphicFramePr>
+                  <a:graphicFrameLocks noChangeAspect="1"/>
+                </wp:cNvGraphicFramePr>
+                <a:graphic>
+                  <a:graphicData uri="http://schemas.openxmlformats.org/drawingml/2006/picture">
+                    <pic:pic>
+                      <pic:nvPicPr>
+                        <pic:cNvPr id="0" name="header.png"/>
+                        <pic:cNvPicPr/>
+                      </pic:nvPicPr>
+                      <pic:blipFill>
+                        <a:blip r:embed="rId1"/>
+                        <a:stretch>
+                          <a:fillRect/>
+                        </a:stretch>
+                      </pic:blipFill>
+                      <pic:spPr>
+                        <a:xfrm>
+                          <a:off x="0" y="0"/>
+                          <a:ext cx="2743200" cy="723331"/>
+                        </a:xfrm>
+                        <a:prstGeom prst="rect"/>
+                      </pic:spPr>
+                    </pic:pic>
+                  </a:graphicData>
+                </a:graphic>
+              </wp:inline>
+            </w:drawing>
+          </w:r>
+        </w:p>
+      </w:tc>
+      <w:tc>
+        <w:tcPr>
+          <w:tcW w:type="dxa" w:w="2880"/>
+        </w:tcPr>
+        <w:p/>
+        <w:p>
+          <w:pPr>
+            <w:jc w:val="right"/>
+          </w:pPr>
+          <w:r>
+            <w:t xml:space="preserve">    Rouppeplein 16
+    1000 Brussel
+    Tel. 02 411 29 07
+    ondernemingsnr. 0475319893
+    RPR BRUSSEL-NEDERLANDSTALIG
+    wouter.vandenberge@intecbrussel.be</w:t>
+          </w:r>
+        </w:p>
+      </w:tc>
+    </w:tr>
+  </w:tbl>
+</w:hdr>
 </file>
 
 <file path=word/numbering.xml><?xml version="1.0" encoding="utf-8"?>
